--- a/Specifikacija.docx
+++ b/Specifikacija.docx
@@ -1,6 +1,6 @@
 
 <file path=word/document.xml><?xml version="1.0" encoding="utf-8"?>
-<w:document xmlns:wpc="http://schemas.microsoft.com/office/word/2010/wordprocessingCanvas" xmlns:mc="http://schemas.openxmlformats.org/markup-compatibility/2006" xmlns:o="urn:schemas-microsoft-com:office:office" xmlns:r="http://schemas.openxmlformats.org/officeDocument/2006/relationships" xmlns:m="http://schemas.openxmlformats.org/officeDocument/2006/math" xmlns:v="urn:schemas-microsoft-com:vml" xmlns:wp14="http://schemas.microsoft.com/office/word/2010/wordprocessingDrawing" xmlns:wp="http://schemas.openxmlformats.org/drawingml/2006/wordprocessingDrawing" xmlns:w10="urn:schemas-microsoft-com:office:word" xmlns:w="http://schemas.openxmlformats.org/wordprocessingml/2006/main" xmlns:w14="http://schemas.microsoft.com/office/word/2010/wordml" xmlns:w15="http://schemas.microsoft.com/office/word/2012/wordml" xmlns:wpg="http://schemas.microsoft.com/office/word/2010/wordprocessingGroup" xmlns:wpi="http://schemas.microsoft.com/office/word/2010/wordprocessingInk" xmlns:wne="http://schemas.microsoft.com/office/word/2006/wordml" xmlns:wps="http://schemas.microsoft.com/office/word/2010/wordprocessingShape" mc:Ignorable="w14 w15 wp14">
+<w:document xmlns:wpc="http://schemas.microsoft.com/office/word/2010/wordprocessingCanvas" xmlns:cx="http://schemas.microsoft.com/office/drawing/2014/chartex" xmlns:cx1="http://schemas.microsoft.com/office/drawing/2015/9/8/chartex" xmlns:mc="http://schemas.openxmlformats.org/markup-compatibility/2006" xmlns:o="urn:schemas-microsoft-com:office:office" xmlns:r="http://schemas.openxmlformats.org/officeDocument/2006/relationships" xmlns:m="http://schemas.openxmlformats.org/officeDocument/2006/math" xmlns:v="urn:schemas-microsoft-com:vml" xmlns:wp14="http://schemas.microsoft.com/office/word/2010/wordprocessingDrawing" xmlns:wp="http://schemas.openxmlformats.org/drawingml/2006/wordprocessingDrawing" xmlns:w10="urn:schemas-microsoft-com:office:word" xmlns:w="http://schemas.openxmlformats.org/wordprocessingml/2006/main" xmlns:w14="http://schemas.microsoft.com/office/word/2010/wordml" xmlns:w15="http://schemas.microsoft.com/office/word/2012/wordml" xmlns:w16se="http://schemas.microsoft.com/office/word/2015/wordml/symex" xmlns:wpg="http://schemas.microsoft.com/office/word/2010/wordprocessingGroup" xmlns:wpi="http://schemas.microsoft.com/office/word/2010/wordprocessingInk" xmlns:wne="http://schemas.microsoft.com/office/word/2006/wordml" xmlns:wps="http://schemas.microsoft.com/office/word/2010/wordprocessingShape" mc:Ignorable="w14 w15 w16se wp14">
   <w:body>
     <w:p>
       <w:pPr>
@@ -220,15 +220,10 @@
         <w:t>žnju</w:t>
       </w:r>
       <w:r>
-        <w:t xml:space="preserve"> (pas je postao dovoljno star za vakcinisanje, bolest traje duže </w:t>
-      </w:r>
-      <w:proofErr w:type="gramStart"/>
-      <w:r>
-        <w:t>od</w:t>
-      </w:r>
-      <w:proofErr w:type="gramEnd"/>
-      <w:r>
-        <w:t xml:space="preserve"> proseka i sl.). U</w:t>
+        <w:t xml:space="preserve">. </w:t>
+      </w:r>
+      <w:r>
+        <w:t>U</w:t>
       </w:r>
       <w:r>
         <w:t>z to</w:t>
@@ -1218,7 +1213,16 @@
     </w:p>
     <w:p>
       <w:r>
-        <w:t xml:space="preserve">Prilikom dijagnostike, koristićemo forward chaining. Na osnovu unetih simptoma i postojeće baze znanja, sistem </w:t>
+        <w:t xml:space="preserve">Prilikom </w:t>
+      </w:r>
+      <w:r>
+        <w:rPr>
+          <w:b/>
+        </w:rPr>
+        <w:t>dijagnostike</w:t>
+      </w:r>
+      <w:r>
+        <w:t xml:space="preserve">, koristićemo forward chaining. Na osnovu unetih simptoma i postojeće baze znanja, sistem </w:t>
       </w:r>
       <w:proofErr w:type="gramStart"/>
       <w:r>
@@ -1325,6 +1329,22 @@
       </w:r>
     </w:p>
     <w:p>
+      <w:pPr>
+        <w:rPr>
+          <w:lang w:val="sr-Latn-RS"/>
+        </w:rPr>
+      </w:pPr>
+      <w:r>
+        <w:t>Tako</w:t>
+      </w:r>
+      <w:r>
+        <w:rPr>
+          <w:lang w:val="sr-Latn-RS"/>
+        </w:rPr>
+        <w:t>đe, postoje dodatni kriterijumi. Pas ne može bolovati od štenećaka (canine distemper) u koliko je od momenta vakcinacije do momenta dijagnostike prošlo više od 14, a manje od godinu dana. U slučaju da simptomi podsećaju na štenećak, sistem će ignorisati ovu bolest i odabrati sledeću najbolju opciju.</w:t>
+      </w:r>
+    </w:p>
+    <w:p>
       <w:r>
         <w:t>Primer:</w:t>
       </w:r>
@@ -1470,6 +1490,7 @@
         </w:numPr>
       </w:pPr>
       <w:r>
+        <w:lastRenderedPageBreak/>
         <w:t xml:space="preserve">Proverava se da li je pacijent alergičan </w:t>
       </w:r>
       <w:proofErr w:type="gramStart"/>
@@ -1500,128 +1521,150 @@
       </w:r>
     </w:p>
     <w:p>
-      <w:r>
-        <w:lastRenderedPageBreak/>
-        <w:t xml:space="preserve">Što se tiče pretrage sistema, tj. </w:t>
-      </w:r>
-      <w:proofErr w:type="gramStart"/>
-      <w:r>
-        <w:t>izrade</w:t>
-      </w:r>
-      <w:proofErr w:type="gramEnd"/>
-      <w:r>
-        <w:t xml:space="preserve"> izveštaja, korisnicima će biti omogućeno da filtriraju neke od važnih informacija. U ovom primeru prikazaćemo filtriranje po datumu vakcinacije protiv besnila. Svaki pas prima vakcinu protiv besnila jednom godišnje. U koliko nije primio vakcinu duže </w:t>
-      </w:r>
-      <w:proofErr w:type="gramStart"/>
-      <w:r>
+      <w:pPr>
+        <w:rPr>
+          <w:sz w:val="24"/>
+          <w:szCs w:val="24"/>
+        </w:rPr>
+      </w:pPr>
+      <w:r>
+        <w:rPr>
+          <w:sz w:val="24"/>
+          <w:szCs w:val="24"/>
+        </w:rPr>
+        <w:t xml:space="preserve">Što se tiče </w:t>
+      </w:r>
+      <w:r>
+        <w:rPr>
+          <w:b/>
+          <w:sz w:val="24"/>
+          <w:szCs w:val="24"/>
+        </w:rPr>
+        <w:t>pretrage</w:t>
+      </w:r>
+      <w:r>
+        <w:rPr>
+          <w:sz w:val="24"/>
+          <w:szCs w:val="24"/>
+        </w:rPr>
+        <w:t xml:space="preserve">, moguće je prikazati sve bolesti koje sadrže barem jedan </w:t>
+      </w:r>
+      <w:proofErr w:type="gramStart"/>
+      <w:r>
+        <w:rPr>
+          <w:sz w:val="24"/>
+          <w:szCs w:val="24"/>
+        </w:rPr>
         <w:t>od</w:t>
       </w:r>
       <w:proofErr w:type="gramEnd"/>
       <w:r>
-        <w:t xml:space="preserve"> godinu dana, postoji mogućnost da se pas zarazi i predstavlja potencijalnu opasnost. U ovom slučaju bilo bi korisno da korisnik može da izvrši filtriranje po kriterijumu “Nije primio vakcinu protiv besnila duže </w:t>
-      </w:r>
-      <w:proofErr w:type="gramStart"/>
-      <w:r>
-        <w:t>od</w:t>
-      </w:r>
-      <w:proofErr w:type="gramEnd"/>
-      <w:r>
-        <w:t xml:space="preserve"> godinu dana“. Primer:</w:t>
-      </w:r>
-      <w:bookmarkStart w:id="0" w:name="_GoBack"/>
-      <w:bookmarkEnd w:id="0"/>
+        <w:rPr>
+          <w:sz w:val="24"/>
+          <w:szCs w:val="24"/>
+        </w:rPr>
+        <w:t xml:space="preserve"> zadatih simptoma.</w:t>
+      </w:r>
+    </w:p>
+    <w:p>
+      <w:pPr>
+        <w:rPr>
+          <w:sz w:val="24"/>
+          <w:szCs w:val="24"/>
+        </w:rPr>
+      </w:pPr>
+      <w:r>
+        <w:rPr>
+          <w:b/>
+          <w:sz w:val="24"/>
+          <w:szCs w:val="24"/>
+        </w:rPr>
+        <w:t>Izveštaji</w:t>
+      </w:r>
+      <w:r>
+        <w:rPr>
+          <w:sz w:val="24"/>
+          <w:szCs w:val="24"/>
+        </w:rPr>
+        <w:t xml:space="preserve"> koji su dostupni korisniku su:</w:t>
+      </w:r>
     </w:p>
     <w:p>
       <w:pPr>
         <w:pStyle w:val="ListParagraph"/>
         <w:numPr>
           <w:ilvl w:val="0"/>
-          <w:numId w:val="3"/>
+          <w:numId w:val="2"/>
         </w:numPr>
-      </w:pPr>
-      <w:r>
-        <w:t>Sistem sadrži informacije o tome kada je izvršena vakcinacija psa</w:t>
-      </w:r>
-    </w:p>
-    <w:p>
-      <w:pPr>
-        <w:pStyle w:val="ListParagraph"/>
-        <w:numPr>
-          <w:ilvl w:val="0"/>
-          <w:numId w:val="3"/>
-        </w:numPr>
-      </w:pPr>
-      <w:r>
-        <w:t xml:space="preserve">Korisnik pokreće pretragu. Kriterijum pretrage je da je </w:t>
-      </w:r>
-      <w:proofErr w:type="gramStart"/>
-      <w:r>
-        <w:t>od</w:t>
-      </w:r>
-      <w:proofErr w:type="gramEnd"/>
-      <w:r>
-        <w:t xml:space="preserve"> poslednje vakcinacije protiv besnila prošlo više od godinu dana.</w:t>
-      </w:r>
-    </w:p>
-    <w:p>
-      <w:pPr>
-        <w:pStyle w:val="ListParagraph"/>
-        <w:numPr>
-          <w:ilvl w:val="0"/>
-          <w:numId w:val="3"/>
-        </w:numPr>
-      </w:pPr>
-      <w:r>
-        <w:t xml:space="preserve">Sistem pronalazi u bazi psa koji je vakcinisan u prethodnih godinu </w:t>
-      </w:r>
-      <w:proofErr w:type="gramStart"/>
-      <w:r>
-        <w:t>dana</w:t>
-      </w:r>
-      <w:proofErr w:type="gramEnd"/>
-      <w:r>
-        <w:t>=&gt; ne dodaje ga u izveštaj.</w:t>
-      </w:r>
-    </w:p>
-    <w:p>
-      <w:pPr>
-        <w:pStyle w:val="ListParagraph"/>
-        <w:numPr>
-          <w:ilvl w:val="0"/>
-          <w:numId w:val="3"/>
-        </w:numPr>
-      </w:pPr>
-      <w:r>
-        <w:t xml:space="preserve">Sistem pronalazi u bazi psa koji nije vakcinisan u prethodnih godinu </w:t>
-      </w:r>
-      <w:proofErr w:type="gramStart"/>
-      <w:r>
-        <w:t>dana</w:t>
-      </w:r>
-      <w:proofErr w:type="gramEnd"/>
-      <w:r>
-        <w:t>=&gt; pas može potencijalno da se zarazi, dodaje ga u izveštaj.</w:t>
-      </w:r>
-    </w:p>
-    <w:p>
-      <w:pPr>
-        <w:rPr>
-          <w:b/>
+        <w:rPr>
           <w:sz w:val="24"/>
           <w:szCs w:val="24"/>
         </w:rPr>
       </w:pPr>
       <w:r>
-        <w:t>Sistem prikazuje rezultate pretrage.</w:t>
-      </w:r>
-    </w:p>
-    <w:p>
-      <w:pPr>
         <w:rPr>
           <w:sz w:val="24"/>
           <w:szCs w:val="24"/>
         </w:rPr>
-      </w:pPr>
+        <w:t xml:space="preserve">Prikaz mogućih hroničnih bolesnika i bolesti </w:t>
+      </w:r>
+      <w:proofErr w:type="gramStart"/>
+      <w:r>
+        <w:rPr>
+          <w:sz w:val="24"/>
+          <w:szCs w:val="24"/>
+        </w:rPr>
+        <w:t>od</w:t>
+      </w:r>
+      <w:proofErr w:type="gramEnd"/>
+      <w:r>
+        <w:rPr>
+          <w:sz w:val="24"/>
+          <w:szCs w:val="24"/>
+        </w:rPr>
+        <w:t xml:space="preserve"> kojih boluju. Potrebno je da je pas u poslednje 2 godine bolovao </w:t>
+      </w:r>
+      <w:proofErr w:type="gramStart"/>
+      <w:r>
+        <w:rPr>
+          <w:sz w:val="24"/>
+          <w:szCs w:val="24"/>
+        </w:rPr>
+        <w:t>od</w:t>
+      </w:r>
+      <w:proofErr w:type="gramEnd"/>
+      <w:r>
+        <w:rPr>
+          <w:sz w:val="24"/>
+          <w:szCs w:val="24"/>
+        </w:rPr>
+        <w:t xml:space="preserve"> neke bolesti više od 5 puta. U pretragu ne ulaze bolesti iz kategorije trovanja (poisoning) i poremećaji muskulature i skeleta (skeletal and muscular disorder). Takođe, </w:t>
+      </w:r>
+      <w:r>
+        <w:rPr>
+          <w:sz w:val="24"/>
+          <w:szCs w:val="24"/>
+        </w:rPr>
+        <w:t xml:space="preserve">u slučaju da pas boluje </w:t>
+      </w:r>
+      <w:proofErr w:type="gramStart"/>
+      <w:r>
+        <w:rPr>
+          <w:sz w:val="24"/>
+          <w:szCs w:val="24"/>
+        </w:rPr>
+        <w:t>od</w:t>
+      </w:r>
+      <w:proofErr w:type="gramEnd"/>
+      <w:r>
+        <w:rPr>
+          <w:sz w:val="24"/>
+          <w:szCs w:val="24"/>
+        </w:rPr>
+        <w:t xml:space="preserve"> neke bolesti iz kategorije kancera (cancer), ova bolest se takođe prikazuje kao hronična.</w:t>
+      </w:r>
+      <w:bookmarkStart w:id="0" w:name="_GoBack"/>
+      <w:bookmarkEnd w:id="0"/>
     </w:p>
     <w:sectPr>
       <w:pgSz w:w="12240" w:h="15840"/>
@@ -1634,8 +1677,8 @@
 </file>
 
 <file path=word/numbering.xml><?xml version="1.0" encoding="utf-8"?>
-<w:numbering xmlns:wpc="http://schemas.microsoft.com/office/word/2010/wordprocessingCanvas" xmlns:mc="http://schemas.openxmlformats.org/markup-compatibility/2006" xmlns:o="urn:schemas-microsoft-com:office:office" xmlns:r="http://schemas.openxmlformats.org/officeDocument/2006/relationships" xmlns:m="http://schemas.openxmlformats.org/officeDocument/2006/math" xmlns:v="urn:schemas-microsoft-com:vml" xmlns:wp14="http://schemas.microsoft.com/office/word/2010/wordprocessingDrawing" xmlns:wp="http://schemas.openxmlformats.org/drawingml/2006/wordprocessingDrawing" xmlns:w10="urn:schemas-microsoft-com:office:word" xmlns:w="http://schemas.openxmlformats.org/wordprocessingml/2006/main" xmlns:w14="http://schemas.microsoft.com/office/word/2010/wordml" xmlns:w15="http://schemas.microsoft.com/office/word/2012/wordml" xmlns:wpg="http://schemas.microsoft.com/office/word/2010/wordprocessingGroup" xmlns:wpi="http://schemas.microsoft.com/office/word/2010/wordprocessingInk" xmlns:wne="http://schemas.microsoft.com/office/word/2006/wordml" xmlns:wps="http://schemas.microsoft.com/office/word/2010/wordprocessingShape" mc:Ignorable="w14 w15 wp14">
-  <w:abstractNum w:abstractNumId="0">
+<w:numbering xmlns:wpc="http://schemas.microsoft.com/office/word/2010/wordprocessingCanvas" xmlns:cx="http://schemas.microsoft.com/office/drawing/2014/chartex" xmlns:cx1="http://schemas.microsoft.com/office/drawing/2015/9/8/chartex" xmlns:mc="http://schemas.openxmlformats.org/markup-compatibility/2006" xmlns:o="urn:schemas-microsoft-com:office:office" xmlns:r="http://schemas.openxmlformats.org/officeDocument/2006/relationships" xmlns:m="http://schemas.openxmlformats.org/officeDocument/2006/math" xmlns:v="urn:schemas-microsoft-com:vml" xmlns:wp14="http://schemas.microsoft.com/office/word/2010/wordprocessingDrawing" xmlns:wp="http://schemas.openxmlformats.org/drawingml/2006/wordprocessingDrawing" xmlns:w10="urn:schemas-microsoft-com:office:word" xmlns:w="http://schemas.openxmlformats.org/wordprocessingml/2006/main" xmlns:w14="http://schemas.microsoft.com/office/word/2010/wordml" xmlns:w15="http://schemas.microsoft.com/office/word/2012/wordml" xmlns:w16se="http://schemas.microsoft.com/office/word/2015/wordml/symex" xmlns:wpg="http://schemas.microsoft.com/office/word/2010/wordprocessingGroup" xmlns:wpi="http://schemas.microsoft.com/office/word/2010/wordprocessingInk" xmlns:wne="http://schemas.microsoft.com/office/word/2006/wordml" xmlns:wps="http://schemas.microsoft.com/office/word/2010/wordprocessingShape" mc:Ignorable="w14 w15 w16se wp14">
+  <w:abstractNum w:abstractNumId="0" w15:restartNumberingAfterBreak="0">
     <w:nsid w:val="FFFFFFFE"/>
     <w:multiLevelType w:val="singleLevel"/>
     <w:tmpl w:val="7FFEA9BA"/>
@@ -1645,10 +1688,10 @@
       <w:lvlJc w:val="left"/>
     </w:lvl>
   </w:abstractNum>
-  <w:abstractNum w:abstractNumId="1">
+  <w:abstractNum w:abstractNumId="1" w15:restartNumberingAfterBreak="0">
     <w:nsid w:val="0B4035EE"/>
     <w:multiLevelType w:val="hybridMultilevel"/>
-    <w:tmpl w:val="B2167DF0"/>
+    <w:tmpl w:val="A580CB1E"/>
     <w:lvl w:ilvl="0" w:tplc="04090001">
       <w:start w:val="1"/>
       <w:numFmt w:val="bullet"/>
@@ -1758,7 +1801,7 @@
       </w:rPr>
     </w:lvl>
   </w:abstractNum>
-  <w:abstractNum w:abstractNumId="2">
+  <w:abstractNum w:abstractNumId="2" w15:restartNumberingAfterBreak="0">
     <w:nsid w:val="184535A3"/>
     <w:multiLevelType w:val="hybridMultilevel"/>
     <w:tmpl w:val="E05601B2"/>
@@ -1871,7 +1914,7 @@
       </w:rPr>
     </w:lvl>
   </w:abstractNum>
-  <w:abstractNum w:abstractNumId="3">
+  <w:abstractNum w:abstractNumId="3" w15:restartNumberingAfterBreak="0">
     <w:nsid w:val="593D3E07"/>
     <w:multiLevelType w:val="hybridMultilevel"/>
     <w:tmpl w:val="BC267916"/>
@@ -1957,7 +2000,7 @@
       </w:pPr>
     </w:lvl>
   </w:abstractNum>
-  <w:abstractNum w:abstractNumId="4">
+  <w:abstractNum w:abstractNumId="4" w15:restartNumberingAfterBreak="0">
     <w:nsid w:val="60903D9C"/>
     <w:multiLevelType w:val="hybridMultilevel"/>
     <w:tmpl w:val="9B465608"/>
@@ -2100,7 +2143,7 @@
 </file>
 
 <file path=word/styles.xml><?xml version="1.0" encoding="utf-8"?>
-<w:styles xmlns:mc="http://schemas.openxmlformats.org/markup-compatibility/2006" xmlns:r="http://schemas.openxmlformats.org/officeDocument/2006/relationships" xmlns:w="http://schemas.openxmlformats.org/wordprocessingml/2006/main" xmlns:w14="http://schemas.microsoft.com/office/word/2010/wordml" xmlns:w15="http://schemas.microsoft.com/office/word/2012/wordml" mc:Ignorable="w14 w15">
+<w:styles xmlns:mc="http://schemas.openxmlformats.org/markup-compatibility/2006" xmlns:r="http://schemas.openxmlformats.org/officeDocument/2006/relationships" xmlns:w="http://schemas.openxmlformats.org/wordprocessingml/2006/main" xmlns:w14="http://schemas.microsoft.com/office/word/2010/wordml" xmlns:w15="http://schemas.microsoft.com/office/word/2012/wordml" xmlns:w16se="http://schemas.microsoft.com/office/word/2015/wordml/symex" mc:Ignorable="w14 w15 w16se">
   <w:docDefaults>
     <w:rPrDefault>
       <w:rPr>
